--- a/rapport.docx
+++ b/rapport.docx
@@ -300,75 +300,198 @@
         <w:jc w:val="both"/>
       </w:pPr>
       <w:r>
-        <w:t xml:space="preserve">Pour TEMPS = 15 : à partir du troisième coup, l’ordinateur a plus d’une chance sur deux de gagner peu </w:t>
+        <w:t xml:space="preserve">Pour TEMPS = 15 : à partir du troisième coup, l’ordinateur a plus d’une chance sur deux de gagner peu importe l’emplacement joué. A partir du quatrième coup, il a plus de 80% de chances de gagner peu importe son coup. </w:t>
+      </w:r>
+      <w:r>
+        <w:t xml:space="preserve">Pour TEMPS = 10, l’ordinateur a déjà </w:t>
+      </w:r>
+      <w:proofErr w:type="gramStart"/>
+      <w:r>
+        <w:t>toutes  les</w:t>
+      </w:r>
+      <w:proofErr w:type="gramEnd"/>
+      <w:r>
+        <w:t xml:space="preserve"> chances de gagner. </w:t>
+      </w:r>
+    </w:p>
+    <w:p>
+      <w:pPr>
+        <w:jc w:val="both"/>
+      </w:pPr>
+    </w:p>
+    <w:p>
+      <w:pPr>
+        <w:jc w:val="both"/>
+      </w:pPr>
+    </w:p>
+    <w:p>
+      <w:pPr>
+        <w:pStyle w:val="Titre1"/>
+        <w:jc w:val="both"/>
+      </w:pPr>
+      <w:r>
+        <w:t xml:space="preserve">Question 3 </w:t>
+      </w:r>
+    </w:p>
+    <w:p>
+      <w:pPr>
+        <w:jc w:val="both"/>
+      </w:pPr>
+    </w:p>
+    <w:p>
+      <w:pPr>
+        <w:jc w:val="both"/>
+      </w:pPr>
+      <w:r>
+        <w:t xml:space="preserve">Si l’ordinateur se focalise sur les coups qui le font gagner, en revanche il ne prend plus du tout en compte ceux qui peuvent empêcher le joueur de le faire perdre. Dans l’ancienne version, l’ordinateur mettait un point d’honneur à bloquer les coups de l’adversaire avant que celui-ci puisse gagner, et plus encore : c’était le joueur humain qui devait faire attention à bloquer ses coups avant qu’il ne puisse aligner quatre coups. Maintenant, l’ordinateur ne prend plus du tout ce joueur en compte. </w:t>
+      </w:r>
+    </w:p>
+    <w:p>
+      <w:pPr>
+        <w:jc w:val="both"/>
+      </w:pPr>
+    </w:p>
+    <w:p>
+      <w:pPr>
+        <w:pStyle w:val="Titre1"/>
+      </w:pPr>
+      <w:r>
+        <w:t xml:space="preserve">Question 4 </w:t>
+      </w:r>
+    </w:p>
+    <w:p/>
+    <w:p>
+      <w:pPr>
+        <w:jc w:val="both"/>
+      </w:pPr>
+      <w:r>
+        <w:t xml:space="preserve">Contrairement à la commande </w:t>
+      </w:r>
+      <w:proofErr w:type="spellStart"/>
+      <w:r>
+        <w:t>gcc</w:t>
+      </w:r>
+      <w:proofErr w:type="spellEnd"/>
+      <w:r>
+        <w:t xml:space="preserve"> -o, la commande </w:t>
+      </w:r>
+      <w:proofErr w:type="spellStart"/>
+      <w:r>
+        <w:t>gcc</w:t>
+      </w:r>
+      <w:proofErr w:type="spellEnd"/>
+      <w:r>
+        <w:t xml:space="preserve"> -o3 permet une optimisation et une accélération de la compilation du projet</w:t>
+      </w:r>
+      <w:r>
+        <w:t xml:space="preserve">, au détriment de la mémoire. </w:t>
+      </w:r>
+    </w:p>
+    <w:p>
+      <w:pPr>
+        <w:jc w:val="both"/>
+      </w:pPr>
+    </w:p>
+    <w:p>
+      <w:pPr>
+        <w:pStyle w:val="Titre1"/>
+        <w:jc w:val="both"/>
+      </w:pPr>
+      <w:r>
+        <w:t>Question 5</w:t>
+      </w:r>
+    </w:p>
+    <w:p>
+      <w:pPr>
+        <w:jc w:val="both"/>
+      </w:pPr>
+    </w:p>
+    <w:p>
+      <w:pPr>
+        <w:jc w:val="both"/>
+      </w:pPr>
+      <w:r>
+        <w:t xml:space="preserve">En réalité, les coups joués ne sont pas si différents lorsqu’on compare </w:t>
+      </w:r>
+      <w:r>
+        <w:t xml:space="preserve">les deux algos avec un choix « max » et l’autre avec un choix « robuste ». </w:t>
+      </w:r>
+    </w:p>
+    <w:p>
+      <w:pPr>
+        <w:jc w:val="both"/>
+      </w:pPr>
+      <w:r>
+        <w:t xml:space="preserve">La seule différence notée, c’est qu’avec le choix robuste, l’ordinateur s’offre des chances de gagner mais prête un peu moins attention au jeu du joueur. Il ne pense donc pas à empêcher certains coups du joueur qui peuvent le rapprocher de la victoire. </w:t>
+      </w:r>
+    </w:p>
+    <w:p>
+      <w:pPr>
+        <w:jc w:val="both"/>
+      </w:pPr>
+    </w:p>
+    <w:p>
+      <w:pPr>
+        <w:pStyle w:val="Titre1"/>
+        <w:jc w:val="both"/>
+      </w:pPr>
+    </w:p>
+    <w:p>
+      <w:pPr>
+        <w:pStyle w:val="Titre1"/>
+        <w:jc w:val="both"/>
+      </w:pPr>
+      <w:r>
+        <w:t xml:space="preserve">Question 6 </w:t>
+      </w:r>
+    </w:p>
+    <w:p>
+      <w:pPr>
+        <w:jc w:val="both"/>
+      </w:pPr>
+    </w:p>
+    <w:p>
+      <w:pPr>
+        <w:jc w:val="both"/>
+      </w:pPr>
+      <w:proofErr w:type="gramStart"/>
+      <w:r>
+        <w:t>On  sait</w:t>
+      </w:r>
+      <w:proofErr w:type="gramEnd"/>
+      <w:r>
+        <w:t xml:space="preserve"> que l’algorithme tel qu’il est programmé peut explorer environ 120 000 nœuds en 5 secondes. </w:t>
+      </w:r>
+    </w:p>
+    <w:p>
+      <w:pPr>
+        <w:jc w:val="both"/>
+      </w:pPr>
+      <w:r>
+        <w:t>Le nombre de coups possibles au Puissance 4</w:t>
+      </w:r>
+      <w:r>
+        <w:t xml:space="preserve">, en enlevant les coups gagnants, est 1.6 * 10^13. </w:t>
+      </w:r>
+    </w:p>
+    <w:p>
+      <w:pPr>
+        <w:jc w:val="both"/>
+      </w:pPr>
+      <w:r>
+        <w:t xml:space="preserve">Pour trouver le temps approximatif de l’algorithme Minimax, on a le calcul suivant : 1.6*10^13 / 120000, ce qui donne 1.3*10^8. On multiplie ce résultat par 5 (le temps en secondes) et on a : 6.66*10^8 </w:t>
+      </w:r>
+      <w:proofErr w:type="gramStart"/>
+      <w:r>
+        <w:t>secondes ,</w:t>
+      </w:r>
+      <w:proofErr w:type="gramEnd"/>
+      <w:r>
+        <w:t xml:space="preserve"> soit 185 000 heures environ. </w:t>
       </w:r>
       <w:bookmarkStart w:id="0" w:name="_GoBack"/>
-      <w:r>
-        <w:t xml:space="preserve">importe l’emplacement joué. A partir du quatrième coup, il a plus de 80% de chances de gagner peu </w:t>
-      </w:r>
       <w:bookmarkEnd w:id="0"/>
-      <w:r>
-        <w:t xml:space="preserve">importe son coup. </w:t>
-      </w:r>
-      <w:r>
-        <w:t xml:space="preserve">Pour TEMPS = 10, l’ordinateur a déjà </w:t>
-      </w:r>
-      <w:proofErr w:type="gramStart"/>
-      <w:r>
-        <w:t>toutes  les</w:t>
-      </w:r>
-      <w:proofErr w:type="gramEnd"/>
-      <w:r>
-        <w:t xml:space="preserve"> chances de gagner. </w:t>
-      </w:r>
-    </w:p>
-    <w:p>
-      <w:pPr>
-        <w:jc w:val="both"/>
-      </w:pPr>
-    </w:p>
-    <w:p>
-      <w:pPr>
-        <w:jc w:val="both"/>
-      </w:pPr>
-    </w:p>
-    <w:p>
-      <w:pPr>
-        <w:pStyle w:val="Titre1"/>
-        <w:jc w:val="both"/>
-      </w:pPr>
-      <w:r>
-        <w:t xml:space="preserve">Question 3 </w:t>
-      </w:r>
-    </w:p>
-    <w:p>
-      <w:pPr>
-        <w:jc w:val="both"/>
-      </w:pPr>
-    </w:p>
-    <w:p>
-      <w:pPr>
-        <w:jc w:val="both"/>
-      </w:pPr>
-      <w:r>
-        <w:t xml:space="preserve">Si l’ordinateur se focalise sur les coups qui le font gagner, en revanche il ne prend plus du tout en compte ceux qui peuvent empêcher le joueur de le faire perdre. Dans l’ancienne version, l’ordinateur mettait un point d’honneur à bloquer les coups de l’adversaire avant que celui-ci puisse gagner, et plus encore : c’était le joueur humain qui devait faire attention à bloquer ses coups avant qu’il ne puisse aligner quatre coups. Maintenant, l’ordinateur ne prend plus du tout ce joueur en compte. </w:t>
-      </w:r>
-    </w:p>
-    <w:p>
-      <w:pPr>
-        <w:jc w:val="both"/>
-      </w:pPr>
-    </w:p>
-    <w:p>
-      <w:pPr>
-        <w:pStyle w:val="Titre1"/>
-      </w:pPr>
-      <w:r>
-        <w:t xml:space="preserve">Question 4 </w:t>
-      </w:r>
-    </w:p>
-    <w:p/>
-    <w:p/>
+    </w:p>
     <w:sectPr>
       <w:pgSz w:w="11906" w:h="16838"/>
       <w:pgMar w:top="1417" w:right="1417" w:bottom="1417" w:left="1417" w:header="708" w:footer="708" w:gutter="0"/>
